--- a/実物/発表に関する奴保存するためのフォルダ/森田.docx
+++ b/実物/発表に関する奴保存するためのフォルダ/森田.docx
@@ -13,10 +13,69 @@
         <w:rPr>
           <w:rFonts w:hint="eastAsia"/>
         </w:rPr>
-        <w:t>タイトル画面、ゲームクリア画面の制作をしました。</w:t>
+        <w:t>タイトル画面、ゲームクリア画面などのUIの制作を</w:t>
+      </w:r>
+      <w:r>
+        <w:rPr>
+          <w:rFonts w:hint="eastAsia"/>
+        </w:rPr>
+        <w:t>しました。</w:t>
+      </w:r>
+    </w:p>
+    <w:p>
+      <w:r>
+        <w:rPr>
+          <w:rFonts w:hint="eastAsia"/>
+        </w:rPr>
+        <w:t>森田裕生です。さて僕が</w:t>
+      </w:r>
+      <w:r>
+        <w:rPr>
+          <w:rFonts w:hint="eastAsia"/>
+        </w:rPr>
+        <w:t>Visual Basicで作ったこの</w:t>
+      </w:r>
+      <w:r>
+        <w:rPr>
+          <w:rFonts w:hint="eastAsia"/>
+        </w:rPr>
+        <w:t>画面たち</w:t>
+      </w:r>
+      <w:r>
+        <w:rPr>
+          <w:rFonts w:hint="eastAsia"/>
+        </w:rPr>
+        <w:t>ですが、見どころが</w:t>
+      </w:r>
+      <w:r>
+        <w:rPr>
+          <w:rFonts w:hint="eastAsia"/>
+        </w:rPr>
+        <w:t>三</w:t>
+      </w:r>
+      <w:r>
+        <w:rPr>
+          <w:rFonts w:hint="eastAsia"/>
+        </w:rPr>
+        <w:t>つあります。一つ目は</w:t>
+      </w:r>
+      <w:r>
+        <w:rPr>
+          <w:rFonts w:hint="eastAsia"/>
+        </w:rPr>
+        <w:t>、</w:t>
       </w:r>
       <w:bookmarkStart w:id="0" w:name="_GoBack"/>
       <w:bookmarkEnd w:id="0"/>
+    </w:p>
+    <w:p/>
+    <w:p/>
+    <w:p>
+      <w:pPr>
+        <w:rPr>
+          <w:rFonts w:hint="eastAsia"/>
+        </w:rPr>
+      </w:pPr>
     </w:p>
     <w:sectPr>
       <w:pgSz w:w="11906" w:h="16838"/>
@@ -26,6 +85,44 @@
     </w:sectPr>
   </w:body>
 </w:document>
+</file>
+
+<file path=word/endnotes.xml><?xml version="1.0" encoding="utf-8"?>
+<w:endnotes xmlns:wpc="http://schemas.microsoft.com/office/word/2010/wordprocessingCanvas" xmlns:cx="http://schemas.microsoft.com/office/drawing/2014/chartex" xmlns:cx1="http://schemas.microsoft.com/office/drawing/2015/9/8/chartex" xmlns:mc="http://schemas.openxmlformats.org/markup-compatibility/2006" xmlns:o="urn:schemas-microsoft-com:office:office" xmlns:r="http://schemas.openxmlformats.org/officeDocument/2006/relationships" xmlns:m="http://schemas.openxmlformats.org/officeDocument/2006/math" xmlns:v="urn:schemas-microsoft-com:vml" xmlns:wp14="http://schemas.microsoft.com/office/word/2010/wordprocessingDrawing" xmlns:wp="http://schemas.openxmlformats.org/drawingml/2006/wordprocessingDrawing" xmlns:w10="urn:schemas-microsoft-com:office:word" xmlns:w="http://schemas.openxmlformats.org/wordprocessingml/2006/main" xmlns:w14="http://schemas.microsoft.com/office/word/2010/wordml" xmlns:w15="http://schemas.microsoft.com/office/word/2012/wordml" xmlns:w16se="http://schemas.microsoft.com/office/word/2015/wordml/symex" xmlns:wpg="http://schemas.microsoft.com/office/word/2010/wordprocessingGroup" xmlns:wpi="http://schemas.microsoft.com/office/word/2010/wordprocessingInk" xmlns:wne="http://schemas.microsoft.com/office/word/2006/wordml" xmlns:wps="http://schemas.microsoft.com/office/word/2010/wordprocessingShape" mc:Ignorable="w14 w15 w16se wp14">
+  <w:endnote w:type="separator" w:id="-1">
+    <w:p>
+      <w:r>
+        <w:separator/>
+      </w:r>
+    </w:p>
+  </w:endnote>
+  <w:endnote w:type="continuationSeparator" w:id="0">
+    <w:p>
+      <w:r>
+        <w:continuationSeparator/>
+      </w:r>
+    </w:p>
+  </w:endnote>
+</w:endnotes>
+</file>
+
+<file path=word/footnotes.xml><?xml version="1.0" encoding="utf-8"?>
+<w:footnotes xmlns:wpc="http://schemas.microsoft.com/office/word/2010/wordprocessingCanvas" xmlns:cx="http://schemas.microsoft.com/office/drawing/2014/chartex" xmlns:cx1="http://schemas.microsoft.com/office/drawing/2015/9/8/chartex" xmlns:mc="http://schemas.openxmlformats.org/markup-compatibility/2006" xmlns:o="urn:schemas-microsoft-com:office:office" xmlns:r="http://schemas.openxmlformats.org/officeDocument/2006/relationships" xmlns:m="http://schemas.openxmlformats.org/officeDocument/2006/math" xmlns:v="urn:schemas-microsoft-com:vml" xmlns:wp14="http://schemas.microsoft.com/office/word/2010/wordprocessingDrawing" xmlns:wp="http://schemas.openxmlformats.org/drawingml/2006/wordprocessingDrawing" xmlns:w10="urn:schemas-microsoft-com:office:word" xmlns:w="http://schemas.openxmlformats.org/wordprocessingml/2006/main" xmlns:w14="http://schemas.microsoft.com/office/word/2010/wordml" xmlns:w15="http://schemas.microsoft.com/office/word/2012/wordml" xmlns:w16se="http://schemas.microsoft.com/office/word/2015/wordml/symex" xmlns:wpg="http://schemas.microsoft.com/office/word/2010/wordprocessingGroup" xmlns:wpi="http://schemas.microsoft.com/office/word/2010/wordprocessingInk" xmlns:wne="http://schemas.microsoft.com/office/word/2006/wordml" xmlns:wps="http://schemas.microsoft.com/office/word/2010/wordprocessingShape" mc:Ignorable="w14 w15 w16se wp14">
+  <w:footnote w:type="separator" w:id="-1">
+    <w:p>
+      <w:r>
+        <w:separator/>
+      </w:r>
+    </w:p>
+  </w:footnote>
+  <w:footnote w:type="continuationSeparator" w:id="0">
+    <w:p>
+      <w:r>
+        <w:continuationSeparator/>
+      </w:r>
+    </w:p>
+  </w:footnote>
+</w:footnotes>
 </file>
 
 <file path=word/styles.xml><?xml version="1.0" encoding="utf-8"?>
@@ -450,6 +547,50 @@
     <w:semiHidden/>
     <w:unhideWhenUsed/>
   </w:style>
+  <w:style w:type="paragraph" w:styleId="a3">
+    <w:name w:val="header"/>
+    <w:basedOn w:val="a"/>
+    <w:link w:val="a4"/>
+    <w:uiPriority w:val="99"/>
+    <w:unhideWhenUsed/>
+    <w:rsid w:val="00333CD2"/>
+    <w:pPr>
+      <w:tabs>
+        <w:tab w:val="center" w:pos="4252"/>
+        <w:tab w:val="right" w:pos="8504"/>
+      </w:tabs>
+      <w:snapToGrid w:val="0"/>
+    </w:pPr>
+  </w:style>
+  <w:style w:type="character" w:customStyle="1" w:styleId="a4">
+    <w:name w:val="ヘッダー (文字)"/>
+    <w:basedOn w:val="a0"/>
+    <w:link w:val="a3"/>
+    <w:uiPriority w:val="99"/>
+    <w:rsid w:val="00333CD2"/>
+  </w:style>
+  <w:style w:type="paragraph" w:styleId="a5">
+    <w:name w:val="footer"/>
+    <w:basedOn w:val="a"/>
+    <w:link w:val="a6"/>
+    <w:uiPriority w:val="99"/>
+    <w:unhideWhenUsed/>
+    <w:rsid w:val="00333CD2"/>
+    <w:pPr>
+      <w:tabs>
+        <w:tab w:val="center" w:pos="4252"/>
+        <w:tab w:val="right" w:pos="8504"/>
+      </w:tabs>
+      <w:snapToGrid w:val="0"/>
+    </w:pPr>
+  </w:style>
+  <w:style w:type="character" w:customStyle="1" w:styleId="a6">
+    <w:name w:val="フッター (文字)"/>
+    <w:basedOn w:val="a0"/>
+    <w:link w:val="a5"/>
+    <w:uiPriority w:val="99"/>
+    <w:rsid w:val="00333CD2"/>
+  </w:style>
 </w:styles>
 </file>
 

--- a/実物/発表に関する奴保存するためのフォルダ/森田.docx
+++ b/実物/発表に関する奴保存するためのフォルダ/森田.docx
@@ -13,7 +13,37 @@
         <w:rPr>
           <w:rFonts w:hint="eastAsia"/>
         </w:rPr>
-        <w:t>タイトル画面、ゲームクリア画面などのUIの制作を</w:t>
+        <w:t>タイトル画面、ゲームクリア画面</w:t>
+      </w:r>
+      <w:r>
+        <w:rPr>
+          <w:rFonts w:hint="eastAsia"/>
+        </w:rPr>
+        <w:t>などのUI、</w:t>
+      </w:r>
+      <w:r>
+        <w:rPr>
+          <w:rFonts w:hint="eastAsia"/>
+        </w:rPr>
+        <w:t>そしてミニゲーム</w:t>
+      </w:r>
+      <w:r>
+        <w:rPr>
+          <w:rFonts w:hint="eastAsia"/>
+        </w:rPr>
+        <w:t>などの</w:t>
+      </w:r>
+      <w:r>
+        <w:rPr>
+          <w:rFonts w:hint="eastAsia"/>
+        </w:rPr>
+        <w:t>メインプログラムの一部</w:t>
+      </w:r>
+      <w:r>
+        <w:rPr>
+          <w:rFonts w:hint="eastAsia"/>
+        </w:rPr>
+        <w:t>の制作を</w:t>
       </w:r>
       <w:r>
         <w:rPr>
@@ -21,13 +51,25 @@
         </w:rPr>
         <w:t>しました。</w:t>
       </w:r>
-    </w:p>
-    <w:p>
-      <w:r>
-        <w:rPr>
-          <w:rFonts w:hint="eastAsia"/>
-        </w:rPr>
-        <w:t>森田裕生です。さて僕が</w:t>
+      <w:r>
+        <w:rPr>
+          <w:rFonts w:hint="eastAsia"/>
+        </w:rPr>
+        <w:t>そしてゲームのテーマなどを考えました。</w:t>
+      </w:r>
+      <w:r>
+        <w:rPr>
+          <w:rFonts w:hint="eastAsia"/>
+        </w:rPr>
+        <w:t>森田裕生です。</w:t>
+      </w:r>
+    </w:p>
+    <w:p>
+      <w:r>
+        <w:rPr>
+          <w:rFonts w:hint="eastAsia"/>
+        </w:rPr>
+        <w:t>さて僕が</w:t>
       </w:r>
       <w:r>
         <w:rPr>
@@ -39,43 +81,354 @@
         <w:rPr>
           <w:rFonts w:hint="eastAsia"/>
         </w:rPr>
-        <w:t>画面たち</w:t>
-      </w:r>
-      <w:r>
-        <w:rPr>
-          <w:rFonts w:hint="eastAsia"/>
-        </w:rPr>
-        <w:t>ですが、見どころが</w:t>
-      </w:r>
-      <w:r>
-        <w:rPr>
-          <w:rFonts w:hint="eastAsia"/>
-        </w:rPr>
-        <w:t>三</w:t>
-      </w:r>
-      <w:r>
-        <w:rPr>
-          <w:rFonts w:hint="eastAsia"/>
-        </w:rPr>
-        <w:t>つあります。一つ目は</w:t>
+        <w:t>画面</w:t>
+      </w:r>
+      <w:r>
+        <w:rPr>
+          <w:rFonts w:hint="eastAsia"/>
+        </w:rPr>
+        <w:t>たち</w:t>
+      </w:r>
+      <w:r>
+        <w:rPr>
+          <w:rFonts w:hint="eastAsia"/>
+        </w:rPr>
+        <w:t>ですが、</w:t>
+      </w:r>
+      <w:r>
+        <w:rPr>
+          <w:rFonts w:hint="eastAsia"/>
+        </w:rPr>
+        <w:t>皆様に</w:t>
+      </w:r>
+      <w:r>
+        <w:rPr>
+          <w:rFonts w:hint="eastAsia"/>
+        </w:rPr>
+        <w:t>特に</w:t>
+      </w:r>
+      <w:r>
+        <w:rPr>
+          <w:rFonts w:hint="eastAsia"/>
+        </w:rPr>
+        <w:t>着目して頂きたい</w:t>
+      </w:r>
+      <w:r>
+        <w:rPr>
+          <w:rFonts w:hint="eastAsia"/>
+        </w:rPr>
+        <w:t>ところ</w:t>
+      </w:r>
+      <w:r>
+        <w:rPr>
+          <w:rFonts w:hint="eastAsia"/>
+        </w:rPr>
+        <w:t>が</w:t>
+      </w:r>
+      <w:r>
+        <w:rPr>
+          <w:rFonts w:hint="eastAsia"/>
+        </w:rPr>
+        <w:t>四</w:t>
+      </w:r>
+      <w:r>
+        <w:rPr>
+          <w:rFonts w:hint="eastAsia"/>
+        </w:rPr>
+        <w:t>つあります。</w:t>
+      </w:r>
+    </w:p>
+    <w:p>
+      <w:pPr>
+        <w:rPr>
+          <w:rFonts w:hint="eastAsia"/>
+        </w:rPr>
+      </w:pPr>
+    </w:p>
+    <w:p>
+      <w:r>
+        <w:rPr>
+          <w:rFonts w:hint="eastAsia"/>
+        </w:rPr>
+        <w:t>一つ目は</w:t>
       </w:r>
       <w:r>
         <w:rPr>
           <w:rFonts w:hint="eastAsia"/>
         </w:rPr>
         <w:t>、</w:t>
+      </w:r>
+      <w:r>
+        <w:rPr>
+          <w:rFonts w:hint="eastAsia"/>
+        </w:rPr>
+        <w:t>タイトル画面の動くティラノサウルスです。しかし私たちは逆に力を入れて製作しました。このティラノサウルスはGIF画像で作られています。</w:t>
+      </w:r>
+      <w:r>
+        <w:rPr>
+          <w:rFonts w:hint="eastAsia"/>
+        </w:rPr>
+        <w:t>しかもこの動作のひとつひとつは私が</w:t>
+      </w:r>
+      <w:r>
+        <w:rPr>
+          <w:rFonts w:hint="eastAsia"/>
+        </w:rPr>
+        <w:t>ティラノサウルスのパーツごとに分けて、少しずつ動かして</w:t>
+      </w:r>
+      <w:r>
+        <w:rPr>
+          <w:rFonts w:hint="eastAsia"/>
+        </w:rPr>
+        <w:t>作りました。非常に苦労しましたが</w:t>
+      </w:r>
+      <w:r>
+        <w:rPr>
+          <w:rFonts w:hint="eastAsia"/>
+        </w:rPr>
+        <w:t>とても</w:t>
+      </w:r>
+      <w:r>
+        <w:rPr>
+          <w:rFonts w:hint="eastAsia"/>
+        </w:rPr>
+        <w:t>見ごたえがあると思います。</w:t>
+      </w:r>
+    </w:p>
+    <w:p>
+      <w:pPr>
+        <w:rPr>
+          <w:rFonts w:hint="eastAsia"/>
+        </w:rPr>
+      </w:pPr>
+    </w:p>
+    <w:p>
+      <w:r>
+        <w:rPr>
+          <w:rFonts w:hint="eastAsia"/>
+        </w:rPr>
+        <w:t>二つ目は、この</w:t>
+      </w:r>
+      <w:r>
+        <w:rPr>
+          <w:rFonts w:hint="eastAsia"/>
+        </w:rPr>
+        <w:t>説明画面</w:t>
+      </w:r>
+      <w:r>
+        <w:rPr>
+          <w:rFonts w:hint="eastAsia"/>
+        </w:rPr>
+        <w:t>の部分です。私たちの班は操作説明もできるだけわかりやすく作りました。私は最初、文字だけで説明をしようとしました。しかし手で動かしたほうがわかりやすいと思い、WASDキーでこの矢印が一定の範囲で動くようにしました。この仕様にしたおかげで非常にわかりやすくなったと思います。</w:t>
+      </w:r>
+      <w:r>
+        <w:rPr>
+          <w:rFonts w:hint="eastAsia"/>
+        </w:rPr>
+        <w:t>さらに押したキーがどのキーなのかもわかるようにしました。こちらの画面で操作を完璧に把握してから、遊んでいただけたのならきっとDevil・T・Rexを楽しめると思います。</w:t>
+      </w:r>
+    </w:p>
+    <w:p/>
+    <w:p>
+      <w:pPr>
+        <w:rPr>
+          <w:rFonts w:hint="eastAsia"/>
+        </w:rPr>
+      </w:pPr>
+      <w:r>
+        <w:rPr>
+          <w:rFonts w:hint="eastAsia"/>
+        </w:rPr>
+        <w:t>三つめはゲームの校舎の3階で遊ぶことのできる、ミニゲームです。</w:t>
+      </w:r>
+      <w:r>
+        <w:rPr>
+          <w:rFonts w:hint="eastAsia"/>
+        </w:rPr>
+        <w:t>このゲームは動くオレンジのバーをGキーで止めることができます</w:t>
+      </w:r>
+      <w:r>
+        <w:rPr>
+          <w:rFonts w:hint="eastAsia"/>
+        </w:rPr>
+        <w:t>。</w:t>
+      </w:r>
+      <w:r>
+        <w:rPr>
+          <w:rFonts w:hint="eastAsia"/>
+        </w:rPr>
+        <w:t>それを黒い四角のところにタイミングよく止めるというゲームです。</w:t>
+      </w:r>
+      <w:r>
+        <w:rPr>
+          <w:rFonts w:hint="eastAsia"/>
+        </w:rPr>
+        <w:t>2回以上うまく止めることが</w:t>
+      </w:r>
+      <w:r>
+        <w:rPr>
+          <w:rFonts w:hint="eastAsia"/>
+        </w:rPr>
+        <w:t>で</w:t>
+      </w:r>
+      <w:r>
+        <w:rPr>
+          <w:rFonts w:hint="eastAsia"/>
+        </w:rPr>
+        <w:t>きればクリアとなります。こちらのゲームでは止められた回数によって、表示される文章が変わります。ミスをしたり成功したりすることで、励ましたりと文章が</w:t>
+      </w:r>
+      <w:r>
+        <w:rPr>
+          <w:rFonts w:hint="eastAsia"/>
+        </w:rPr>
+        <w:t>変化し</w:t>
+      </w:r>
+      <w:r>
+        <w:rPr>
+          <w:rFonts w:hint="eastAsia"/>
+        </w:rPr>
+        <w:t>ます。</w:t>
+      </w:r>
+    </w:p>
+    <w:p>
+      <w:pPr>
+        <w:rPr>
+          <w:rFonts w:hint="eastAsia"/>
+        </w:rPr>
+      </w:pPr>
+    </w:p>
+    <w:p>
+      <w:r>
+        <w:rPr>
+          <w:rFonts w:hint="eastAsia"/>
+        </w:rPr>
+        <w:t>四</w:t>
+      </w:r>
+      <w:r>
+        <w:rPr>
+          <w:rFonts w:hint="eastAsia"/>
+        </w:rPr>
+        <w:t>つめは、このエンドロール画面です。私たちの班は</w:t>
+      </w:r>
+      <w:r>
+        <w:rPr>
+          <w:rFonts w:hint="eastAsia"/>
+        </w:rPr>
+        <w:t>プレイヤーを</w:t>
+      </w:r>
+      <w:r>
+        <w:rPr>
+          <w:rFonts w:hint="eastAsia"/>
+        </w:rPr>
+        <w:t>追いかけてくる</w:t>
+      </w:r>
+      <w:r>
+        <w:rPr>
+          <w:rFonts w:hint="eastAsia"/>
+        </w:rPr>
+        <w:t>AIを用い</w:t>
+      </w:r>
+      <w:r>
+        <w:rPr>
+          <w:rFonts w:hint="eastAsia"/>
+        </w:rPr>
+        <w:t>て</w:t>
+      </w:r>
+      <w:r>
+        <w:rPr>
+          <w:rFonts w:hint="eastAsia"/>
+        </w:rPr>
+        <w:t>ゲームを制作しました。AIには幅広い可能性があると私たちは思っています。従ってこのゲームを遊んでくださった</w:t>
+      </w:r>
+      <w:r>
+        <w:rPr>
+          <w:rFonts w:hint="eastAsia"/>
+        </w:rPr>
+        <w:t>方や</w:t>
+      </w:r>
+      <w:r>
+        <w:rPr>
+          <w:rFonts w:hint="eastAsia"/>
+        </w:rPr>
+        <w:t>、発表を聞いてくださっている皆様には是非AIの面白さを伝えたいと思いました。そう考えた私たちはさながら映画のようなエンドロールのほかに、Runwayというサイトで作成したティラノサウルスのAIの画像や動画を流しました。</w:t>
+      </w:r>
+    </w:p>
+    <w:p>
+      <w:pPr>
+        <w:rPr>
+          <w:rFonts w:hint="eastAsia"/>
+        </w:rPr>
+      </w:pPr>
+    </w:p>
+    <w:p>
+      <w:pPr>
+        <w:rPr>
+          <w:rFonts w:hint="eastAsia"/>
+        </w:rPr>
+      </w:pPr>
+      <w:r>
+        <w:rPr>
+          <w:rFonts w:hint="eastAsia"/>
+        </w:rPr>
+        <w:t>感想です。私はこの課題研究を通してこのゲームは一人では作ることは叶わなかったと思います。しかし優秀な仲間がいたおかげでゲームが作れたと思います。リーダーである對馬君のプログラミング能力は大いに役に立ち、高塚君もBGMや絵の作成やプログラミングの役にも立ちました。私も全力で取り組むことができたのではないのかなと思います。</w:t>
+      </w:r>
+      <w:r>
+        <w:rPr>
+          <w:rFonts w:hint="eastAsia"/>
+        </w:rPr>
+        <w:t>そして何よりも新しいソフトウェアを使って制作を</w:t>
+      </w:r>
+      <w:r>
+        <w:rPr>
+          <w:rFonts w:hint="eastAsia"/>
+        </w:rPr>
+        <w:t>したことや</w:t>
+      </w:r>
+      <w:r>
+        <w:rPr>
+          <w:rFonts w:hint="eastAsia"/>
+        </w:rPr>
+        <w:t>使ったことのないプログラミングを</w:t>
+      </w:r>
+      <w:r>
+        <w:rPr>
+          <w:rFonts w:hint="eastAsia"/>
+        </w:rPr>
+        <w:t>勉強することは非常に勉強になり、楽しい思い出になりました。</w:t>
+      </w:r>
+      <w:r>
+        <w:rPr>
+          <w:rFonts w:hint="eastAsia"/>
+        </w:rPr>
+        <w:t>なによりプレイヤーを</w:t>
+      </w:r>
+      <w:r>
+        <w:rPr>
+          <w:rFonts w:hint="eastAsia"/>
+        </w:rPr>
+        <w:lastRenderedPageBreak/>
+        <w:t>追いかけてくるAIを用いた制作物は、私にとっては初めての経験でした。以上のことから</w:t>
+      </w:r>
+      <w:r>
+        <w:rPr>
+          <w:rFonts w:hint="eastAsia"/>
+        </w:rPr>
+        <w:t>私はこの課題研究に取り組めたことはとても</w:t>
+      </w:r>
+      <w:r>
+        <w:rPr>
+          <w:rFonts w:hint="eastAsia"/>
+        </w:rPr>
+        <w:t>実りがあったと思います</w:t>
+      </w:r>
+      <w:r>
+        <w:rPr>
+          <w:rFonts w:hint="eastAsia"/>
+        </w:rPr>
+        <w:t>。</w:t>
       </w:r>
       <w:bookmarkStart w:id="0" w:name="_GoBack"/>
       <w:bookmarkEnd w:id="0"/>
-    </w:p>
-    <w:p/>
-    <w:p/>
-    <w:p>
-      <w:pPr>
-        <w:rPr>
-          <w:rFonts w:hint="eastAsia"/>
-        </w:rPr>
-      </w:pPr>
     </w:p>
     <w:sectPr>
       <w:pgSz w:w="11906" w:h="16838"/>
@@ -853,4 +1206,16 @@
     </a:ext>
   </a:extLst>
 </a:theme>
+</file>
+
+<file path=customXml/item1.xml><?xml version="1.0" encoding="utf-8"?>
+<b:Sources xmlns:b="http://schemas.openxmlformats.org/officeDocument/2006/bibliography" xmlns="http://schemas.openxmlformats.org/officeDocument/2006/bibliography" SelectedStyle="\APASixthEditionOfficeOnline.xsl" StyleName="APA" Version="6"/>
+</file>
+
+<file path=customXml/itemProps1.xml><?xml version="1.0" encoding="utf-8"?>
+<ds:datastoreItem xmlns:ds="http://schemas.openxmlformats.org/officeDocument/2006/customXml" ds:itemID="{777B47BC-37CA-40DB-BAAF-FAD888676568}">
+  <ds:schemaRefs>
+    <ds:schemaRef ds:uri="http://schemas.openxmlformats.org/officeDocument/2006/bibliography"/>
+  </ds:schemaRefs>
+</ds:datastoreItem>
 </file>
--- a/実物/発表に関する奴保存するためのフォルダ/森田.docx
+++ b/実物/発表に関する奴保存するためのフォルダ/森田.docx
@@ -138,14 +138,8 @@
         <w:t>つあります。</w:t>
       </w:r>
     </w:p>
+    <w:p/>
     <w:p>
-      <w:pPr>
-        <w:rPr>
-          <w:rFonts w:hint="eastAsia"/>
-        </w:rPr>
-      </w:pPr>
-    </w:p>
-    <w:p>
       <w:r>
         <w:rPr>
           <w:rFonts w:hint="eastAsia"/>
@@ -194,241 +188,225 @@
         </w:rPr>
         <w:t>見ごたえがあると思います。</w:t>
       </w:r>
-    </w:p>
-    <w:p>
-      <w:pPr>
-        <w:rPr>
-          <w:rFonts w:hint="eastAsia"/>
-        </w:rPr>
-      </w:pPr>
-    </w:p>
-    <w:p>
-      <w:r>
-        <w:rPr>
-          <w:rFonts w:hint="eastAsia"/>
-        </w:rPr>
-        <w:t>二つ目は、この</w:t>
-      </w:r>
-      <w:r>
-        <w:rPr>
-          <w:rFonts w:hint="eastAsia"/>
-        </w:rPr>
-        <w:t>説明画面</w:t>
-      </w:r>
-      <w:r>
-        <w:rPr>
-          <w:rFonts w:hint="eastAsia"/>
-        </w:rPr>
-        <w:t>の部分です。私たちの班は操作説明もできるだけわかりやすく作りました。私は最初、文字だけで説明をしようとしました。しかし手で動かしたほうがわかりやすいと思い、WASDキーでこの矢印が一定の範囲で動くようにしました。この仕様にしたおかげで非常にわかりやすくなったと思います。</w:t>
-      </w:r>
-      <w:r>
-        <w:rPr>
-          <w:rFonts w:hint="eastAsia"/>
-        </w:rPr>
-        <w:t>さらに押したキーがどのキーなのかもわかるようにしました。こちらの画面で操作を完璧に把握してから、遊んでいただけたのならきっとDevil・T・Rexを楽しめると思います。</w:t>
+      <w:r>
+        <w:rPr>
+          <w:rFonts w:hint="eastAsia"/>
+        </w:rPr>
+        <w:t>このゲームを遊ぶ機会があったのなら、是非着目してみてください。</w:t>
       </w:r>
     </w:p>
     <w:p/>
     <w:p>
-      <w:pPr>
-        <w:rPr>
-          <w:rFonts w:hint="eastAsia"/>
-        </w:rPr>
-      </w:pPr>
-      <w:r>
-        <w:rPr>
-          <w:rFonts w:hint="eastAsia"/>
-        </w:rPr>
-        <w:t>三つめはゲームの校舎の3階で遊ぶことのできる、ミニゲームです。</w:t>
-      </w:r>
-      <w:r>
-        <w:rPr>
-          <w:rFonts w:hint="eastAsia"/>
-        </w:rPr>
-        <w:t>このゲームは動くオレンジのバーをGキーで止めることができます</w:t>
-      </w:r>
-      <w:r>
-        <w:rPr>
-          <w:rFonts w:hint="eastAsia"/>
-        </w:rPr>
-        <w:t>。</w:t>
-      </w:r>
-      <w:r>
-        <w:rPr>
-          <w:rFonts w:hint="eastAsia"/>
-        </w:rPr>
-        <w:t>それを黒い四角のところにタイミングよく止めるというゲームです。</w:t>
-      </w:r>
-      <w:r>
-        <w:rPr>
-          <w:rFonts w:hint="eastAsia"/>
-        </w:rPr>
-        <w:t>2回以上うまく止めることが</w:t>
-      </w:r>
-      <w:r>
-        <w:rPr>
-          <w:rFonts w:hint="eastAsia"/>
-        </w:rPr>
-        <w:t>で</w:t>
-      </w:r>
-      <w:r>
-        <w:rPr>
-          <w:rFonts w:hint="eastAsia"/>
-        </w:rPr>
-        <w:t>きればクリアとなります。こちらのゲームでは止められた回数によって、表示される文章が変わります。ミスをしたり成功したりすることで、励ましたりと文章が</w:t>
-      </w:r>
-      <w:r>
-        <w:rPr>
-          <w:rFonts w:hint="eastAsia"/>
-        </w:rPr>
-        <w:t>変化し</w:t>
-      </w:r>
-      <w:r>
-        <w:rPr>
-          <w:rFonts w:hint="eastAsia"/>
-        </w:rPr>
-        <w:t>ます。</w:t>
-      </w:r>
-    </w:p>
-    <w:p>
-      <w:pPr>
-        <w:rPr>
-          <w:rFonts w:hint="eastAsia"/>
-        </w:rPr>
-      </w:pPr>
-    </w:p>
-    <w:p>
-      <w:r>
-        <w:rPr>
-          <w:rFonts w:hint="eastAsia"/>
-        </w:rPr>
-        <w:t>四</w:t>
-      </w:r>
-      <w:r>
-        <w:rPr>
-          <w:rFonts w:hint="eastAsia"/>
-        </w:rPr>
-        <w:t>つめは、このエンドロール画面です。私たちの班は</w:t>
-      </w:r>
-      <w:r>
-        <w:rPr>
-          <w:rFonts w:hint="eastAsia"/>
-        </w:rPr>
-        <w:t>プレイヤーを</w:t>
-      </w:r>
-      <w:r>
-        <w:rPr>
-          <w:rFonts w:hint="eastAsia"/>
-        </w:rPr>
-        <w:t>追いかけてくる</w:t>
-      </w:r>
-      <w:r>
-        <w:rPr>
-          <w:rFonts w:hint="eastAsia"/>
-        </w:rPr>
-        <w:t>AIを用い</w:t>
-      </w:r>
-      <w:r>
-        <w:rPr>
-          <w:rFonts w:hint="eastAsia"/>
-        </w:rPr>
-        <w:t>て</w:t>
-      </w:r>
-      <w:r>
-        <w:rPr>
-          <w:rFonts w:hint="eastAsia"/>
-        </w:rPr>
-        <w:t>ゲームを制作しました。AIには幅広い可能性があると私たちは思っています。従ってこのゲームを遊んでくださった</w:t>
-      </w:r>
-      <w:r>
-        <w:rPr>
-          <w:rFonts w:hint="eastAsia"/>
-        </w:rPr>
-        <w:t>方や</w:t>
-      </w:r>
-      <w:r>
-        <w:rPr>
-          <w:rFonts w:hint="eastAsia"/>
-        </w:rPr>
-        <w:t>、発表を聞いてくださっている皆様には是非AIの面白さを伝えたいと思いました。そう考えた私たちはさながら映画のようなエンドロールのほかに、Runwayというサイトで作成したティラノサウルスのAIの画像や動画を流しました。</w:t>
-      </w:r>
-    </w:p>
-    <w:p>
-      <w:pPr>
-        <w:rPr>
-          <w:rFonts w:hint="eastAsia"/>
-        </w:rPr>
-      </w:pPr>
-    </w:p>
-    <w:p>
-      <w:pPr>
-        <w:rPr>
-          <w:rFonts w:hint="eastAsia"/>
-        </w:rPr>
-      </w:pPr>
-      <w:r>
-        <w:rPr>
-          <w:rFonts w:hint="eastAsia"/>
-        </w:rPr>
-        <w:t>感想です。私はこの課題研究を通してこのゲームは一人では作ることは叶わなかったと思います。しかし優秀な仲間がいたおかげでゲームが作れたと思います。リーダーである對馬君のプログラミング能力は大いに役に立ち、高塚君もBGMや絵の作成やプログラミングの役にも立ちました。私も全力で取り組むことができたのではないのかなと思います。</w:t>
-      </w:r>
-      <w:r>
-        <w:rPr>
-          <w:rFonts w:hint="eastAsia"/>
-        </w:rPr>
-        <w:t>そして何よりも新しいソフトウェアを使って制作を</w:t>
-      </w:r>
-      <w:r>
-        <w:rPr>
-          <w:rFonts w:hint="eastAsia"/>
-        </w:rPr>
-        <w:t>したことや</w:t>
-      </w:r>
-      <w:r>
-        <w:rPr>
-          <w:rFonts w:hint="eastAsia"/>
-        </w:rPr>
-        <w:t>使ったことのないプログラミングを</w:t>
-      </w:r>
-      <w:r>
-        <w:rPr>
-          <w:rFonts w:hint="eastAsia"/>
-        </w:rPr>
-        <w:t>勉強することは非常に勉強になり、楽しい思い出になりました。</w:t>
-      </w:r>
-      <w:r>
-        <w:rPr>
-          <w:rFonts w:hint="eastAsia"/>
-        </w:rPr>
-        <w:t>なによりプレイヤーを</w:t>
-      </w:r>
-      <w:r>
-        <w:rPr>
-          <w:rFonts w:hint="eastAsia"/>
-        </w:rPr>
-        <w:lastRenderedPageBreak/>
-        <w:t>追いかけてくるAIを用いた制作物は、私にとっては初めての経験でした。以上のことから</w:t>
-      </w:r>
-      <w:r>
-        <w:rPr>
-          <w:rFonts w:hint="eastAsia"/>
-        </w:rPr>
-        <w:t>私はこの課題研究に取り組めたことはとても</w:t>
-      </w:r>
-      <w:r>
-        <w:rPr>
-          <w:rFonts w:hint="eastAsia"/>
-        </w:rPr>
-        <w:t>実りがあったと思います</w:t>
-      </w:r>
-      <w:r>
-        <w:rPr>
-          <w:rFonts w:hint="eastAsia"/>
-        </w:rPr>
-        <w:t>。</w:t>
+      <w:r>
+        <w:rPr>
+          <w:rFonts w:hint="eastAsia"/>
+        </w:rPr>
+        <w:t>二つ目は、この</w:t>
+      </w:r>
+      <w:r>
+        <w:rPr>
+          <w:rFonts w:hint="eastAsia"/>
+        </w:rPr>
+        <w:t>説明画面</w:t>
+      </w:r>
+      <w:r>
+        <w:rPr>
+          <w:rFonts w:hint="eastAsia"/>
+        </w:rPr>
+        <w:t>の部分です。私たちの班は操作説明もできるだけわかりやすく作りました。私は最初、文字だけで説明をしようとしました。しかし手で動かしたほうがわかりやすいと思い、WASDキーでこの矢印が一定の範囲で動くようにしました。この仕様にしたおかげで非常にわかりやすくなったと思います。</w:t>
+      </w:r>
+      <w:r>
+        <w:rPr>
+          <w:rFonts w:hint="eastAsia"/>
+        </w:rPr>
+        <w:t>移動キーのみならず、Eキーでアイテム欄の確認もできます。</w:t>
       </w:r>
       <w:bookmarkStart w:id="0" w:name="_GoBack"/>
       <w:bookmarkEnd w:id="0"/>
+      <w:r>
+        <w:rPr>
+          <w:rFonts w:hint="eastAsia"/>
+        </w:rPr>
+        <w:t>さらに押したキーがどのキーなのかもわかるようにしました。こちらの画面で操作を完璧に把握してから、遊んでいただけたのならきっとDevil・T・Rexを楽しめると思います。</w:t>
+      </w:r>
+    </w:p>
+    <w:p/>
+    <w:p>
+      <w:r>
+        <w:rPr>
+          <w:rFonts w:hint="eastAsia"/>
+        </w:rPr>
+        <w:t>三つめはゲームの校舎の3階で遊ぶことのできる、ミニゲームです。</w:t>
+      </w:r>
+      <w:r>
+        <w:rPr>
+          <w:rFonts w:hint="eastAsia"/>
+        </w:rPr>
+        <w:t>このゲームは動くオレンジのバーをGキーで止めることができます</w:t>
+      </w:r>
+      <w:r>
+        <w:rPr>
+          <w:rFonts w:hint="eastAsia"/>
+        </w:rPr>
+        <w:t>。</w:t>
+      </w:r>
+      <w:r>
+        <w:rPr>
+          <w:rFonts w:hint="eastAsia"/>
+        </w:rPr>
+        <w:t>それを黒い四角のところにタイミングよく止めるというゲームです。</w:t>
+      </w:r>
+      <w:r>
+        <w:rPr>
+          <w:rFonts w:hint="eastAsia"/>
+        </w:rPr>
+        <w:t>2回以上うまく止めることが</w:t>
+      </w:r>
+      <w:r>
+        <w:rPr>
+          <w:rFonts w:hint="eastAsia"/>
+        </w:rPr>
+        <w:t>で</w:t>
+      </w:r>
+      <w:r>
+        <w:rPr>
+          <w:rFonts w:hint="eastAsia"/>
+        </w:rPr>
+        <w:t>きればクリアとなります。こちらのゲームでは止められた回数によって、表示される文章が変わります。ミスをしたり成功したりすることで、励ましたりと文章が</w:t>
+      </w:r>
+      <w:r>
+        <w:rPr>
+          <w:rFonts w:hint="eastAsia"/>
+        </w:rPr>
+        <w:t>変化し</w:t>
+      </w:r>
+      <w:r>
+        <w:rPr>
+          <w:rFonts w:hint="eastAsia"/>
+        </w:rPr>
+        <w:t>ます。</w:t>
+      </w:r>
+    </w:p>
+    <w:p/>
+    <w:p>
+      <w:r>
+        <w:rPr>
+          <w:rFonts w:hint="eastAsia"/>
+        </w:rPr>
+        <w:t>四</w:t>
+      </w:r>
+      <w:r>
+        <w:rPr>
+          <w:rFonts w:hint="eastAsia"/>
+        </w:rPr>
+        <w:t>つめは、このエンドロール画面です。私たちの班は</w:t>
+      </w:r>
+      <w:r>
+        <w:rPr>
+          <w:rFonts w:hint="eastAsia"/>
+        </w:rPr>
+        <w:t>プレイヤーを</w:t>
+      </w:r>
+      <w:r>
+        <w:rPr>
+          <w:rFonts w:hint="eastAsia"/>
+        </w:rPr>
+        <w:t>追いかけてくる</w:t>
+      </w:r>
+      <w:r>
+        <w:rPr>
+          <w:rFonts w:hint="eastAsia"/>
+        </w:rPr>
+        <w:t>AIを用い</w:t>
+      </w:r>
+      <w:r>
+        <w:rPr>
+          <w:rFonts w:hint="eastAsia"/>
+        </w:rPr>
+        <w:t>て</w:t>
+      </w:r>
+      <w:r>
+        <w:rPr>
+          <w:rFonts w:hint="eastAsia"/>
+        </w:rPr>
+        <w:t>ゲームを制作しました。AIには幅広い可能性があると私たちは思っています。従ってこのゲームを遊んでくださった</w:t>
+      </w:r>
+      <w:r>
+        <w:rPr>
+          <w:rFonts w:hint="eastAsia"/>
+        </w:rPr>
+        <w:t>方や</w:t>
+      </w:r>
+      <w:r>
+        <w:rPr>
+          <w:rFonts w:hint="eastAsia"/>
+        </w:rPr>
+        <w:t>、発表を聞いてくださっている皆様には是非AIの面白さを伝えたいと思いました。そう考えた私たちはさながら映画のようなエンドロールのほかに、Runwayというサイトで作成したティラノサウルスのAIの画像や動画を流しました。</w:t>
+      </w:r>
+    </w:p>
+    <w:p/>
+    <w:p>
+      <w:r>
+        <w:rPr>
+          <w:rFonts w:hint="eastAsia"/>
+        </w:rPr>
+        <w:t>感想です。私はこの課題研究を通してこのゲームは一人では作ることは叶わなかったと思います。しかし優秀な仲間がいたおかげでゲームが作れたと思います。リーダーである對馬君のプログラミング能力は大いに役に立ち、高塚君もBGMや絵の作成やプログラミングの役にも立ちました。私も全力で取り組むことができたのではないのかなと思います。</w:t>
+      </w:r>
+      <w:r>
+        <w:rPr>
+          <w:rFonts w:hint="eastAsia"/>
+        </w:rPr>
+        <w:t>そし</w:t>
+      </w:r>
+      <w:r>
+        <w:rPr>
+          <w:rFonts w:hint="eastAsia"/>
+        </w:rPr>
+        <w:lastRenderedPageBreak/>
+        <w:t>て何よりも新しいソフトウェアを使って制作を</w:t>
+      </w:r>
+      <w:r>
+        <w:rPr>
+          <w:rFonts w:hint="eastAsia"/>
+        </w:rPr>
+        <w:t>したことや</w:t>
+      </w:r>
+      <w:r>
+        <w:rPr>
+          <w:rFonts w:hint="eastAsia"/>
+        </w:rPr>
+        <w:t>使ったことのないプログラミングを</w:t>
+      </w:r>
+      <w:r>
+        <w:rPr>
+          <w:rFonts w:hint="eastAsia"/>
+        </w:rPr>
+        <w:t>勉強することは非常に勉強になり、楽しい思い出になりました。</w:t>
+      </w:r>
+      <w:r>
+        <w:rPr>
+          <w:rFonts w:hint="eastAsia"/>
+        </w:rPr>
+        <w:t>なによりプレイヤーを追いかけてくるAIを用いた制作物は、私にとっては初めての経験でした。以上のことから</w:t>
+      </w:r>
+      <w:r>
+        <w:rPr>
+          <w:rFonts w:hint="eastAsia"/>
+        </w:rPr>
+        <w:t>私はこの課題研究に取り組めたことはとても</w:t>
+      </w:r>
+      <w:r>
+        <w:rPr>
+          <w:rFonts w:hint="eastAsia"/>
+        </w:rPr>
+        <w:t>実りがあったと思います</w:t>
+      </w:r>
+      <w:r>
+        <w:rPr>
+          <w:rFonts w:hint="eastAsia"/>
+        </w:rPr>
+        <w:t>。</w:t>
+      </w:r>
     </w:p>
     <w:sectPr>
       <w:pgSz w:w="11906" w:h="16838"/>
@@ -1213,7 +1191,7 @@
 </file>
 
 <file path=customXml/itemProps1.xml><?xml version="1.0" encoding="utf-8"?>
-<ds:datastoreItem xmlns:ds="http://schemas.openxmlformats.org/officeDocument/2006/customXml" ds:itemID="{777B47BC-37CA-40DB-BAAF-FAD888676568}">
+<ds:datastoreItem xmlns:ds="http://schemas.openxmlformats.org/officeDocument/2006/customXml" ds:itemID="{ED0BD751-CFDB-427E-A7DC-EC6A9C76060D}">
   <ds:schemaRefs>
     <ds:schemaRef ds:uri="http://schemas.openxmlformats.org/officeDocument/2006/bibliography"/>
   </ds:schemaRefs>

--- a/実物/発表に関する奴保存するためのフォルダ/森田.docx
+++ b/実物/発表に関する奴保存するためのフォルダ/森田.docx
@@ -37,13 +37,7 @@
         <w:rPr>
           <w:rFonts w:hint="eastAsia"/>
         </w:rPr>
-        <w:t>メインプログラムの一部</w:t>
-      </w:r>
-      <w:r>
-        <w:rPr>
-          <w:rFonts w:hint="eastAsia"/>
-        </w:rPr>
-        <w:t>の制作を</w:t>
+        <w:t>メインプログラムの制作も</w:t>
       </w:r>
       <w:r>
         <w:rPr>
@@ -63,6 +57,8 @@
         </w:rPr>
         <w:t>森田裕生です。</w:t>
       </w:r>
+      <w:bookmarkStart w:id="0" w:name="_GoBack"/>
+      <w:bookmarkEnd w:id="0"/>
     </w:p>
     <w:p>
       <w:r>
@@ -156,7 +152,19 @@
         <w:rPr>
           <w:rFonts w:hint="eastAsia"/>
         </w:rPr>
-        <w:t>タイトル画面の動くティラノサウルスです。しかし私たちは逆に力を入れて製作しました。このティラノサウルスはGIF画像で作られています。</w:t>
+        <w:t>タイトル画面の動くティラノサウルスです。私たちはこのタイトル画面</w:t>
+      </w:r>
+      <w:r>
+        <w:rPr>
+          <w:rFonts w:hint="eastAsia"/>
+        </w:rPr>
+        <w:t>に力を入れて製作しました。なんとタイトル画面のティラノサウルスが動きます。</w:t>
+      </w:r>
+      <w:r>
+        <w:rPr>
+          <w:rFonts w:hint="eastAsia"/>
+        </w:rPr>
+        <w:t>このティラノサウルスはGIF画像で作られています。</w:t>
       </w:r>
       <w:r>
         <w:rPr>
@@ -174,7 +182,19 @@
         <w:rPr>
           <w:rFonts w:hint="eastAsia"/>
         </w:rPr>
-        <w:t>作りました。非常に苦労しましたが</w:t>
+        <w:t>作りました。</w:t>
+      </w:r>
+      <w:r>
+        <w:rPr>
+          <w:rFonts w:hint="eastAsia"/>
+        </w:rPr>
+        <w:t>Adobe After Effectsというソフトウェアを使用し作成しました。</w:t>
+      </w:r>
+      <w:r>
+        <w:rPr>
+          <w:rFonts w:hint="eastAsia"/>
+        </w:rPr>
+        <w:t>非常に苦労しましたが</w:t>
       </w:r>
       <w:r>
         <w:rPr>
@@ -221,13 +241,26 @@
         </w:rPr>
         <w:t>移動キーのみならず、Eキーでアイテム欄の確認もできます。</w:t>
       </w:r>
-      <w:bookmarkStart w:id="0" w:name="_GoBack"/>
-      <w:bookmarkEnd w:id="0"/>
-      <w:r>
-        <w:rPr>
-          <w:rFonts w:hint="eastAsia"/>
-        </w:rPr>
-        <w:t>さらに押したキーがどのキーなのかもわかるようにしました。こちらの画面で操作を完璧に把握してから、遊んでいただけたのならきっとDevil・T・Rexを楽しめると思います。</w:t>
+      <w:r>
+        <w:rPr>
+          <w:rFonts w:hint="eastAsia"/>
+        </w:rPr>
+        <w:t>さらに押したキーがどのキーなのかもわかるようにしました。</w:t>
+      </w:r>
+      <w:r>
+        <w:rPr>
+          <w:rFonts w:hint="eastAsia"/>
+        </w:rPr>
+        <w:t>私たちはこれがわかりやすいかという、アンケートを実施しました。その結果わかりやすいが</w:t>
+      </w:r>
+      <w:r>
+        <w:t>23%</w:t>
+      </w:r>
+      <w:r>
+        <w:rPr>
+          <w:rFonts w:hint="eastAsia"/>
+        </w:rPr>
+        <w:t>、わかりづらいが9%、どうでもいいが68%という結果になりました。わかりづらいに比べおよそ2倍という圧倒的好評をたたき出しました。</w:t>
       </w:r>
     </w:p>
     <w:p/>
@@ -236,13 +269,13 @@
         <w:rPr>
           <w:rFonts w:hint="eastAsia"/>
         </w:rPr>
-        <w:t>三つめはゲームの校舎の3階で遊ぶことのできる、ミニゲームです。</w:t>
-      </w:r>
-      <w:r>
-        <w:rPr>
-          <w:rFonts w:hint="eastAsia"/>
-        </w:rPr>
-        <w:t>このゲームは動くオレンジのバーをGキーで止めることができます</w:t>
+        <w:t>三つめは</w:t>
+      </w:r>
+      <w:r>
+        <w:rPr>
+          <w:rFonts w:hint="eastAsia"/>
+        </w:rPr>
+        <w:t>設定画面です</w:t>
       </w:r>
       <w:r>
         <w:rPr>
@@ -254,37 +287,26 @@
         <w:rPr>
           <w:rFonts w:hint="eastAsia"/>
         </w:rPr>
-        <w:t>それを黒い四角のところにタイミングよく止めるというゲームです。</w:t>
-      </w:r>
-      <w:r>
-        <w:rPr>
-          <w:rFonts w:hint="eastAsia"/>
-        </w:rPr>
-        <w:t>2回以上うまく止めることが</w:t>
-      </w:r>
-      <w:r>
-        <w:rPr>
-          <w:rFonts w:hint="eastAsia"/>
-        </w:rPr>
-        <w:t>で</w:t>
-      </w:r>
-      <w:r>
-        <w:rPr>
-          <w:rFonts w:hint="eastAsia"/>
-        </w:rPr>
-        <w:t>きればクリアとなります。こちらのゲームでは止められた回数によって、表示される文章が変わります。ミスをしたり成功したりすることで、励ましたりと文章が</w:t>
-      </w:r>
-      <w:r>
-        <w:rPr>
-          <w:rFonts w:hint="eastAsia"/>
-        </w:rPr>
-        <w:t>変化し</w:t>
-      </w:r>
-      <w:r>
-        <w:rPr>
-          <w:rFonts w:hint="eastAsia"/>
-        </w:rPr>
-        <w:t>ます。</w:t>
+        <w:t>この設定画面ではゲームの難易度や敵の数、さらにはスピードも設定できます。ですがこの画面だけではわかりづらいところもあると思います。ですのでこの白い四角などに触れると、なんと</w:t>
+      </w:r>
+      <w:r>
+        <w:rPr>
+          <w:rFonts w:hint="eastAsia"/>
+        </w:rPr>
+        <w:t>説明文が出るようになっています。これで確認しながら設定ができます。そしてこれはホラーゲームなので、もちろん怖い演出を盛り込んであります。</w:t>
+      </w:r>
+    </w:p>
+    <w:p>
+      <w:pPr>
+        <w:rPr>
+          <w:rFonts w:hint="eastAsia"/>
+        </w:rPr>
+      </w:pPr>
+      <w:r>
+        <w:rPr>
+          <w:rFonts w:hint="eastAsia"/>
+        </w:rPr>
+        <w:t>なんとタイトルへ戻るボタンを押すと、ティラノサウルスの目が光ります。とても怖いですね。</w:t>
       </w:r>
     </w:p>
     <w:p/>
@@ -341,7 +363,37 @@
         <w:rPr>
           <w:rFonts w:hint="eastAsia"/>
         </w:rPr>
-        <w:t>、発表を聞いてくださっている皆様には是非AIの面白さを伝えたいと思いました。そう考えた私たちはさながら映画のようなエンドロールのほかに、Runwayというサイトで作成したティラノサウルスのAIの画像や動画を流しました。</w:t>
+        <w:t>、発表を聞いてくださっている皆様には是非AIの面白さを伝えたいと思いました。</w:t>
+      </w:r>
+      <w:r>
+        <w:rPr>
+          <w:rFonts w:hint="eastAsia"/>
+        </w:rPr>
+        <w:t>しかしどのようなものを作れば面白さが伝わるのだろう、</w:t>
+      </w:r>
+      <w:r>
+        <w:rPr>
+          <w:rFonts w:hint="eastAsia"/>
+        </w:rPr>
+        <w:t>そう考えた私たちはさながら映画のようなエンドロールのほかに、Runwayというサイトで作成したティラノサウルスのAI</w:t>
+      </w:r>
+      <w:r>
+        <w:rPr>
+          <w:rFonts w:hint="eastAsia"/>
+        </w:rPr>
+        <w:t>の画像や動画を流す方法を思いつきました</w:t>
+      </w:r>
+      <w:r>
+        <w:rPr>
+          <w:rFonts w:hint="eastAsia"/>
+        </w:rPr>
+        <w:t>。</w:t>
+      </w:r>
+      <w:r>
+        <w:rPr>
+          <w:rFonts w:hint="eastAsia"/>
+        </w:rPr>
+        <w:t>ゲームクリアの動画はお預けです。班長の對馬君がクリアしてくれた時に流れるので、ご期待ください。</w:t>
       </w:r>
     </w:p>
     <w:p/>
@@ -356,14 +408,7 @@
         <w:rPr>
           <w:rFonts w:hint="eastAsia"/>
         </w:rPr>
-        <w:t>そし</w:t>
-      </w:r>
-      <w:r>
-        <w:rPr>
-          <w:rFonts w:hint="eastAsia"/>
-        </w:rPr>
-        <w:lastRenderedPageBreak/>
-        <w:t>て何よりも新しいソフトウェアを使って制作を</w:t>
+        <w:t>そして何よりも新しいソフトウェアを使って制作を</w:t>
       </w:r>
       <w:r>
         <w:rPr>
@@ -387,25 +432,13 @@
         <w:rPr>
           <w:rFonts w:hint="eastAsia"/>
         </w:rPr>
-        <w:t>なによりプレイヤーを追いかけてくるAIを用いた制作物は、私にとっては初めての経験でした。以上のことから</w:t>
-      </w:r>
-      <w:r>
-        <w:rPr>
-          <w:rFonts w:hint="eastAsia"/>
-        </w:rPr>
-        <w:t>私はこの課題研究に取り組めたことはとても</w:t>
-      </w:r>
-      <w:r>
-        <w:rPr>
-          <w:rFonts w:hint="eastAsia"/>
-        </w:rPr>
-        <w:t>実りがあったと思います</w:t>
-      </w:r>
-      <w:r>
-        <w:rPr>
-          <w:rFonts w:hint="eastAsia"/>
-        </w:rPr>
-        <w:t>。</w:t>
+        <w:t>今回私が特に大事なことだと思ったことが３つあります。</w:t>
+      </w:r>
+      <w:r>
+        <w:rPr>
+          <w:rFonts w:hint="eastAsia"/>
+        </w:rPr>
+        <w:t>よく寝ることよく食べること、そして楽しむことが非常に大切だと思います。これをすることで通常時に比べ、パフォーマンスが20%程アップしました。この発表を聞いてくださっている皆様。ぜひ試してみてください</w:t>
       </w:r>
     </w:p>
     <w:sectPr>
@@ -1191,7 +1224,7 @@
 </file>
 
 <file path=customXml/itemProps1.xml><?xml version="1.0" encoding="utf-8"?>
-<ds:datastoreItem xmlns:ds="http://schemas.openxmlformats.org/officeDocument/2006/customXml" ds:itemID="{ED0BD751-CFDB-427E-A7DC-EC6A9C76060D}">
+<ds:datastoreItem xmlns:ds="http://schemas.openxmlformats.org/officeDocument/2006/customXml" ds:itemID="{5D107748-014F-4A35-851B-BFA9D6A098D9}">
   <ds:schemaRefs>
     <ds:schemaRef ds:uri="http://schemas.openxmlformats.org/officeDocument/2006/bibliography"/>
   </ds:schemaRefs>
